--- a/Project/Phase 1/Sprint2/Bernardo Reis 57802/metrics_set_element1-complexity metrics.docx
+++ b/Project/Phase 1/Sprint2/Bernardo Reis 57802/metrics_set_element1-complexity metrics.docx
@@ -1216,12 +1216,14 @@
                 <w:lang w:val="en-US"/>
               </w:rPr>
             </w:pPr>
+            <w:proofErr w:type="spellStart"/>
             <w:r>
               <w:rPr>
                 <w:lang w:val="en-US"/>
               </w:rPr>
               <w:t>importDatabase</w:t>
             </w:r>
+            <w:proofErr w:type="spellEnd"/>
           </w:p>
           <w:p>
             <w:pPr>
@@ -1392,12 +1394,14 @@
                 <w:lang w:val="en-US"/>
               </w:rPr>
             </w:pPr>
+            <w:proofErr w:type="spellStart"/>
             <w:r>
               <w:rPr>
                 <w:lang w:val="en-US"/>
               </w:rPr>
               <w:t>parseEntry</w:t>
             </w:r>
+            <w:proofErr w:type="spellEnd"/>
           </w:p>
           <w:p>
             <w:pPr>
@@ -2300,12 +2304,14 @@
                 <w:lang w:val="en-US"/>
               </w:rPr>
             </w:pPr>
+            <w:proofErr w:type="spellStart"/>
             <w:r>
               <w:rPr>
                 <w:lang w:val="en-US"/>
               </w:rPr>
               <w:t>importDatabase</w:t>
             </w:r>
+            <w:proofErr w:type="spellEnd"/>
           </w:p>
           <w:p>
             <w:pPr>
@@ -2452,12 +2458,14 @@
                 <w:lang w:val="en-US"/>
               </w:rPr>
             </w:pPr>
+            <w:proofErr w:type="spellStart"/>
             <w:r>
               <w:rPr>
                 <w:lang w:val="en-US"/>
               </w:rPr>
               <w:t>getSourceField</w:t>
             </w:r>
+            <w:proofErr w:type="spellEnd"/>
           </w:p>
           <w:p>
             <w:pPr>
@@ -2540,12 +2548,14 @@
                 <w:lang w:val="en-US"/>
               </w:rPr>
             </w:pPr>
+            <w:proofErr w:type="spellStart"/>
             <w:r>
               <w:rPr>
                 <w:lang w:val="en-US"/>
               </w:rPr>
               <w:t>parseEntry</w:t>
             </w:r>
+            <w:proofErr w:type="spellEnd"/>
           </w:p>
           <w:p>
             <w:pPr>
@@ -3237,15 +3247,7 @@
           <w:lang w:val="en-US"/>
         </w:rPr>
         <w:lastRenderedPageBreak/>
-        <w:t xml:space="preserve">Table 3 - </w:t>
-      </w:r>
-      <w:r>
-        <w:rPr>
-          <w:sz w:val="24"/>
-          <w:szCs w:val="24"/>
-          <w:lang w:val="en-US"/>
-        </w:rPr>
-        <w:t>M</w:t>
+        <w:t>Table 3 - M</w:t>
       </w:r>
       <w:r>
         <w:rPr>
@@ -3550,12 +3552,14 @@
                 <w:lang w:val="en-US"/>
               </w:rPr>
             </w:pPr>
+            <w:proofErr w:type="spellStart"/>
             <w:r>
               <w:rPr>
                 <w:lang w:val="en-US"/>
               </w:rPr>
               <w:t>parseEntry</w:t>
             </w:r>
+            <w:proofErr w:type="spellEnd"/>
           </w:p>
           <w:p>
             <w:pPr>
@@ -3757,11 +3761,47 @@
                 <w:lang w:val="en-US"/>
               </w:rPr>
             </w:pPr>
-            <w:r>
-              <w:rPr>
-                <w:lang w:val="en-US"/>
-              </w:rPr>
-              <w:t>refreshCiteMarkersInternal(List&lt;BibDatabase&gt; databases, OOBibStyle style)</w:t>
+            <w:proofErr w:type="spellStart"/>
+            <w:r>
+              <w:rPr>
+                <w:lang w:val="en-US"/>
+              </w:rPr>
+              <w:t>refreshCiteMarkersInternal</w:t>
+            </w:r>
+            <w:proofErr w:type="spellEnd"/>
+            <w:r>
+              <w:rPr>
+                <w:lang w:val="en-US"/>
+              </w:rPr>
+              <w:t>(List&lt;</w:t>
+            </w:r>
+            <w:proofErr w:type="spellStart"/>
+            <w:r>
+              <w:rPr>
+                <w:lang w:val="en-US"/>
+              </w:rPr>
+              <w:t>BibDatabase</w:t>
+            </w:r>
+            <w:proofErr w:type="spellEnd"/>
+            <w:r>
+              <w:rPr>
+                <w:lang w:val="en-US"/>
+              </w:rPr>
+              <w:t xml:space="preserve">&gt; databases, </w:t>
+            </w:r>
+            <w:proofErr w:type="spellStart"/>
+            <w:r>
+              <w:rPr>
+                <w:lang w:val="en-US"/>
+              </w:rPr>
+              <w:t>OOBibStyle</w:t>
+            </w:r>
+            <w:proofErr w:type="spellEnd"/>
+            <w:r>
+              <w:rPr>
+                <w:lang w:val="en-US"/>
+              </w:rPr>
+              <w:t xml:space="preserve"> style)</w:t>
             </w:r>
           </w:p>
         </w:tc>
@@ -3938,15 +3978,7 @@
           <w:szCs w:val="24"/>
           <w:lang w:val="en-US"/>
         </w:rPr>
-        <w:t xml:space="preserve">. As said above, the design complexity is part of v(G) </w:t>
-      </w:r>
-      <w:r>
-        <w:rPr>
-          <w:sz w:val="24"/>
-          <w:szCs w:val="24"/>
-          <w:lang w:val="en-US"/>
-        </w:rPr>
-        <w:t>c</w:t>
+        <w:t>. As said above, the design complexity is part of v(G) c</w:t>
       </w:r>
       <w:r>
         <w:rPr>
@@ -4066,20 +4098,120 @@
     <w:p>
       <w:pPr>
         <w:rPr>
-          <w:sz w:val="24"/>
-          <w:szCs w:val="24"/>
-          <w:lang w:val="en-US"/>
-        </w:rPr>
-      </w:pPr>
-    </w:p>
-    <w:p>
-      <w:pPr>
-        <w:rPr>
-          <w:sz w:val="24"/>
-          <w:szCs w:val="24"/>
-          <w:lang w:val="en-US"/>
-        </w:rPr>
-      </w:pPr>
+          <w:b/>
+          <w:bCs/>
+          <w:sz w:val="28"/>
+          <w:szCs w:val="28"/>
+          <w:lang w:val="en-US"/>
+        </w:rPr>
+      </w:pPr>
+      <w:r>
+        <w:rPr>
+          <w:b/>
+          <w:bCs/>
+          <w:sz w:val="28"/>
+          <w:szCs w:val="28"/>
+          <w:lang w:val="en-US"/>
+        </w:rPr>
+        <w:t>Summary</w:t>
+      </w:r>
+    </w:p>
+    <w:p>
+      <w:pPr>
+        <w:rPr>
+          <w:sz w:val="24"/>
+          <w:szCs w:val="24"/>
+          <w:lang w:val="en-US"/>
+        </w:rPr>
+      </w:pPr>
+      <w:r>
+        <w:rPr>
+          <w:sz w:val="24"/>
+          <w:szCs w:val="24"/>
+          <w:lang w:val="en-US"/>
+        </w:rPr>
+        <w:t>A</w:t>
+      </w:r>
+      <w:r>
+        <w:rPr>
+          <w:sz w:val="24"/>
+          <w:szCs w:val="24"/>
+          <w:lang w:val="en-US"/>
+        </w:rPr>
+        <w:t>ll these metrics discussed above contribute to finding code smells about complexity</w:t>
+      </w:r>
+      <w:r>
+        <w:rPr>
+          <w:sz w:val="24"/>
+          <w:szCs w:val="24"/>
+          <w:lang w:val="en-US"/>
+        </w:rPr>
+        <w:t xml:space="preserve">, as </w:t>
+      </w:r>
+      <w:r>
+        <w:rPr>
+          <w:sz w:val="24"/>
+          <w:szCs w:val="24"/>
+          <w:lang w:val="en-US"/>
+        </w:rPr>
+        <w:t>said above</w:t>
+      </w:r>
+      <w:r>
+        <w:rPr>
+          <w:sz w:val="24"/>
+          <w:szCs w:val="24"/>
+          <w:lang w:val="en-US"/>
+        </w:rPr>
+        <w:t xml:space="preserve"> the </w:t>
+      </w:r>
+      <w:r>
+        <w:rPr>
+          <w:sz w:val="24"/>
+          <w:szCs w:val="24"/>
+          <w:lang w:val="en-US"/>
+        </w:rPr>
+        <w:t>high complexity is related to the high number of lines of code</w:t>
+      </w:r>
+      <w:r>
+        <w:rPr>
+          <w:sz w:val="24"/>
+          <w:szCs w:val="24"/>
+          <w:lang w:val="en-US"/>
+        </w:rPr>
+        <w:t xml:space="preserve"> normally, </w:t>
+      </w:r>
+      <w:r>
+        <w:rPr>
+          <w:sz w:val="24"/>
+          <w:szCs w:val="24"/>
+          <w:lang w:val="en-US"/>
+        </w:rPr>
+        <w:t>so it is related to the code smell long method</w:t>
+      </w:r>
+      <w:r>
+        <w:rPr>
+          <w:sz w:val="24"/>
+          <w:szCs w:val="24"/>
+          <w:lang w:val="en-US"/>
+        </w:rPr>
+        <w:t>. I</w:t>
+      </w:r>
+      <w:r>
+        <w:rPr>
+          <w:sz w:val="24"/>
+          <w:szCs w:val="24"/>
+          <w:lang w:val="en-US"/>
+        </w:rPr>
+        <w:t>n this project some of my co-workers found this code sme</w:t>
+      </w:r>
+      <w:r>
+        <w:rPr>
+          <w:sz w:val="24"/>
+          <w:szCs w:val="24"/>
+          <w:lang w:val="en-US"/>
+        </w:rPr>
+        <w:t>ll, for example Martim Gouveia 57482.</w:t>
+      </w:r>
     </w:p>
     <w:p>
       <w:pPr>
